--- a/Docs/Part 2 Diagrams.docx
+++ b/Docs/Part 2 Diagrams.docx
@@ -9,8 +9,6 @@
         <w:autoSpaceDE/>
         <w:autoSpaceDN/>
       </w:pPr>
-      <w:bookmarkStart w:id="0" w:name="_GoBack"/>
-      <w:bookmarkEnd w:id="0"/>
     </w:p>
     <w:p>
       <w:pPr>
@@ -51,9 +49,9 @@
         </w:rPr>
         <w:drawing>
           <wp:inline distT="0" distB="0" distL="0" distR="0">
-            <wp:extent cx="5734050" cy="2152650"/>
-            <wp:effectExtent l="0" t="0" r="0" b="0"/>
-            <wp:docPr id="3" name="그림 3" descr="E:\School\Semester5\GameEngine\Comp_Arch2.png"/>
+            <wp:extent cx="5724525" cy="1733550"/>
+            <wp:effectExtent l="0" t="0" r="9525" b="0"/>
+            <wp:docPr id="4" name="그림 4" descr="E:\School\Semester5\GameEngine\Comp_Arch3.png"/>
             <wp:cNvGraphicFramePr>
               <a:graphicFrameLocks xmlns:a="http://schemas.openxmlformats.org/drawingml/2006/main" noChangeAspect="1"/>
             </wp:cNvGraphicFramePr>
@@ -61,7 +59,7 @@
               <a:graphicData uri="http://schemas.openxmlformats.org/drawingml/2006/picture">
                 <pic:pic xmlns:pic="http://schemas.openxmlformats.org/drawingml/2006/picture">
                   <pic:nvPicPr>
-                    <pic:cNvPr id="0" name="Picture 3" descr="E:\School\Semester5\GameEngine\Comp_Arch2.png"/>
+                    <pic:cNvPr id="0" name="Picture 1" descr="E:\School\Semester5\GameEngine\Comp_Arch3.png"/>
                     <pic:cNvPicPr>
                       <a:picLocks noChangeAspect="1" noChangeArrowheads="1"/>
                     </pic:cNvPicPr>
@@ -82,7 +80,7 @@
                   <pic:spPr bwMode="auto">
                     <a:xfrm>
                       <a:off x="0" y="0"/>
-                      <a:ext cx="5734050" cy="2152650"/>
+                      <a:ext cx="5724525" cy="1733550"/>
                     </a:xfrm>
                     <a:prstGeom prst="rect">
                       <a:avLst/>
@@ -123,6 +121,8 @@
         </w:rPr>
         <w:br w:type="page"/>
       </w:r>
+      <w:bookmarkStart w:id="0" w:name="_GoBack"/>
+      <w:bookmarkEnd w:id="0"/>
     </w:p>
     <w:p>
       <w:pPr>
@@ -206,13 +206,7 @@
       </w:r>
     </w:p>
     <w:p/>
-    <w:p>
-      <w:pPr>
-        <w:rPr>
-          <w:rFonts w:hint="eastAsia"/>
-        </w:rPr>
-      </w:pPr>
-    </w:p>
+    <w:p/>
     <w:p/>
     <w:p>
       <w:pPr>
@@ -293,11 +287,6 @@
       </w:r>
     </w:p>
     <w:p>
-      <w:pPr>
-        <w:rPr>
-          <w:rFonts w:hint="eastAsia"/>
-        </w:rPr>
-      </w:pPr>
       <w:r>
         <w:rPr>
           <w:rFonts w:hint="eastAsia"/>

--- a/Docs/Part 2 Diagrams.docx
+++ b/Docs/Part 2 Diagrams.docx
@@ -49,8 +49,8 @@
         </w:rPr>
         <w:drawing>
           <wp:inline distT="0" distB="0" distL="0" distR="0">
-            <wp:extent cx="5724525" cy="1733550"/>
-            <wp:effectExtent l="0" t="0" r="9525" b="0"/>
+            <wp:extent cx="6040120" cy="1990650"/>
+            <wp:effectExtent l="0" t="0" r="0" b="0"/>
             <wp:docPr id="4" name="그림 4" descr="E:\School\Semester5\GameEngine\Comp_Arch3.png"/>
             <wp:cNvGraphicFramePr>
               <a:graphicFrameLocks xmlns:a="http://schemas.openxmlformats.org/drawingml/2006/main" noChangeAspect="1"/>
@@ -80,7 +80,7 @@
                   <pic:spPr bwMode="auto">
                     <a:xfrm>
                       <a:off x="0" y="0"/>
-                      <a:ext cx="5724525" cy="1733550"/>
+                      <a:ext cx="6120508" cy="2017143"/>
                     </a:xfrm>
                     <a:prstGeom prst="rect">
                       <a:avLst/>
@@ -111,6 +111,7 @@
           <w:szCs w:val="32"/>
         </w:rPr>
       </w:pPr>
+      <w:bookmarkStart w:id="0" w:name="_GoBack"/>
       <w:r>
         <w:rPr>
           <w:rFonts w:asciiTheme="majorHAnsi" w:eastAsiaTheme="majorEastAsia" w:hAnsiTheme="majorHAnsi" w:cstheme="majorBidi"/>
@@ -121,9 +122,8 @@
         </w:rPr>
         <w:br w:type="page"/>
       </w:r>
-      <w:bookmarkStart w:id="0" w:name="_GoBack"/>
-      <w:bookmarkEnd w:id="0"/>
-    </w:p>
+    </w:p>
+    <w:bookmarkEnd w:id="0"/>
     <w:p>
       <w:pPr>
         <w:widowControl/>

--- a/Docs/Part 2 Diagrams.docx
+++ b/Docs/Part 2 Diagrams.docx
@@ -2,12 +2,92 @@
 <file path=word/document.xml><?xml version="1.0" encoding="utf-8"?>
 <w:document xmlns:wpc="http://schemas.microsoft.com/office/word/2010/wordprocessingCanvas" xmlns:cx="http://schemas.microsoft.com/office/drawing/2014/chartex" xmlns:cx1="http://schemas.microsoft.com/office/drawing/2015/9/8/chartex" xmlns:cx2="http://schemas.microsoft.com/office/drawing/2015/10/21/chartex" xmlns:cx3="http://schemas.microsoft.com/office/drawing/2016/5/9/chartex" xmlns:cx4="http://schemas.microsoft.com/office/drawing/2016/5/10/chartex" xmlns:cx5="http://schemas.microsoft.com/office/drawing/2016/5/11/chartex" xmlns:cx6="http://schemas.microsoft.com/office/drawing/2016/5/12/chartex" xmlns:cx7="http://schemas.microsoft.com/office/drawing/2016/5/13/chartex" xmlns:cx8="http://schemas.microsoft.com/office/drawing/2016/5/14/chartex" xmlns:mc="http://schemas.openxmlformats.org/markup-compatibility/2006" xmlns:aink="http://schemas.microsoft.com/office/drawing/2016/ink" xmlns:am3d="http://schemas.microsoft.com/office/drawing/2017/model3d" xmlns:o="urn:schemas-microsoft-com:office:office" xmlns:r="http://schemas.openxmlformats.org/officeDocument/2006/relationships" xmlns:m="http://schemas.openxmlformats.org/officeDocument/2006/math" xmlns:v="urn:schemas-microsoft-com:vml" xmlns:wp14="http://schemas.microsoft.com/office/word/2010/wordprocessingDrawing" xmlns:wp="http://schemas.openxmlformats.org/drawingml/2006/wordprocessingDrawing" xmlns:w10="urn:schemas-microsoft-com:office:word" xmlns:w="http://schemas.openxmlformats.org/wordprocessingml/2006/main" xmlns:w14="http://schemas.microsoft.com/office/word/2010/wordml" xmlns:w15="http://schemas.microsoft.com/office/word/2012/wordml" xmlns:w16se="http://schemas.microsoft.com/office/word/2015/wordml/symex" xmlns:wpg="http://schemas.microsoft.com/office/word/2010/wordprocessingGroup" xmlns:wpi="http://schemas.microsoft.com/office/word/2010/wordprocessingInk" xmlns:wne="http://schemas.microsoft.com/office/word/2006/wordml" xmlns:wps="http://schemas.microsoft.com/office/word/2010/wordprocessingShape" mc:Ignorable="w14 w15 w16se wp14">
   <w:body>
+    <w:p>
+      <w:pPr>
+        <w:pStyle w:val="a3"/>
+        <w:rPr>
+          <w:rFonts w:hint="eastAsia"/>
+        </w:rPr>
+      </w:pPr>
+      <w:r>
+        <w:rPr>
+          <w:rFonts w:hint="eastAsia"/>
+        </w:rPr>
+        <w:t>Structural Diagrams</w:t>
+      </w:r>
+    </w:p>
+    <w:p>
+      <w:r>
+        <w:rPr>
+          <w:rFonts w:hint="eastAsia"/>
+        </w:rPr>
+        <w:t xml:space="preserve">Group </w:t>
+      </w:r>
+      <w:proofErr w:type="gramStart"/>
+      <w:r>
+        <w:rPr>
+          <w:rFonts w:hint="eastAsia"/>
+        </w:rPr>
+        <w:t>name :</w:t>
+      </w:r>
+      <w:proofErr w:type="gramEnd"/>
+      <w:r>
+        <w:rPr>
+          <w:rFonts w:hint="eastAsia"/>
+        </w:rPr>
+        <w:t xml:space="preserve"> </w:t>
+      </w:r>
+      <w:r>
+        <w:t>Non-bug Coding</w:t>
+      </w:r>
+    </w:p>
+    <w:p>
+      <w:proofErr w:type="gramStart"/>
+      <w:r>
+        <w:rPr>
+          <w:rFonts w:hint="eastAsia"/>
+        </w:rPr>
+        <w:t>Members :</w:t>
+      </w:r>
+      <w:proofErr w:type="gramEnd"/>
+    </w:p>
+    <w:p>
+      <w:proofErr w:type="spellStart"/>
+      <w:r>
+        <w:t>Wenhao</w:t>
+      </w:r>
+      <w:proofErr w:type="spellEnd"/>
+      <w:r>
+        <w:t xml:space="preserve"> Yang 100991599</w:t>
+      </w:r>
+    </w:p>
+    <w:p>
+      <w:proofErr w:type="spellStart"/>
+      <w:r>
+        <w:t>Moonseok</w:t>
+      </w:r>
+      <w:proofErr w:type="spellEnd"/>
+      <w:r>
+        <w:t xml:space="preserve"> Choi 101011578</w:t>
+      </w:r>
+    </w:p>
     <w:p>
       <w:pPr>
         <w:widowControl/>
         <w:wordWrap/>
         <w:autoSpaceDE/>
         <w:autoSpaceDN/>
+      </w:pPr>
+    </w:p>
+    <w:p>
+      <w:pPr>
+        <w:widowControl/>
+        <w:wordWrap/>
+        <w:autoSpaceDE/>
+        <w:autoSpaceDN/>
+        <w:rPr>
+          <w:rFonts w:hint="eastAsia"/>
+        </w:rPr>
       </w:pPr>
     </w:p>
     <w:p>
@@ -111,7 +191,6 @@
           <w:szCs w:val="32"/>
         </w:rPr>
       </w:pPr>
-      <w:bookmarkStart w:id="0" w:name="_GoBack"/>
       <w:r>
         <w:rPr>
           <w:rFonts w:asciiTheme="majorHAnsi" w:eastAsiaTheme="majorEastAsia" w:hAnsiTheme="majorHAnsi" w:cstheme="majorBidi"/>
@@ -123,7 +202,6 @@
         <w:br w:type="page"/>
       </w:r>
     </w:p>
-    <w:bookmarkEnd w:id="0"/>
     <w:p>
       <w:pPr>
         <w:widowControl/>
@@ -294,7 +372,12 @@
         <w:t xml:space="preserve">The game loop is formed in simple </w:t>
       </w:r>
       <w:r>
-        <w:t>loop style. Every tick, everything is updated.</w:t>
+        <w:t>loop style. Every tick, everything is updat</w:t>
+      </w:r>
+      <w:bookmarkStart w:id="0" w:name="_GoBack"/>
+      <w:bookmarkEnd w:id="0"/>
+      <w:r>
+        <w:t>ed.</w:t>
       </w:r>
     </w:p>
     <w:sectPr>
